--- a/563 Final (1).docx
+++ b/563 Final (1).docx
@@ -1760,23 +1760,23 @@
           <w:sz w:val="24"/>
           <w:szCs w:val="24"/>
         </w:rPr>
-        <w:lastRenderedPageBreak/>
         <w:drawing>
-          <wp:inline distT="114300" distB="114300" distL="114300" distR="114300">
-            <wp:extent cx="5943600" cy="4927600"/>
+          <wp:inline distT="0" distB="0" distL="0" distR="0" wp14:anchorId="248B225B" wp14:editId="7BFDF3B8">
+            <wp:extent cx="5943600" cy="3737610"/>
             <wp:effectExtent l="0" t="0" r="0" b="0"/>
-            <wp:docPr id="1" name="image5.png"/>
-            <wp:cNvGraphicFramePr/>
+            <wp:docPr id="11" name="Picture 11"/>
+            <wp:cNvGraphicFramePr>
+              <a:graphicFrameLocks xmlns:a="http://schemas.openxmlformats.org/drawingml/2006/main" noChangeAspect="1"/>
+            </wp:cNvGraphicFramePr>
             <a:graphic xmlns:a="http://schemas.openxmlformats.org/drawingml/2006/main">
               <a:graphicData uri="http://schemas.openxmlformats.org/drawingml/2006/picture">
                 <pic:pic xmlns:pic="http://schemas.openxmlformats.org/drawingml/2006/picture">
                   <pic:nvPicPr>
-                    <pic:cNvPr id="0" name="image5.png"/>
-                    <pic:cNvPicPr preferRelativeResize="0"/>
+                    <pic:cNvPr id="1" name=""/>
+                    <pic:cNvPicPr/>
                   </pic:nvPicPr>
                   <pic:blipFill>
                     <a:blip r:embed="rId5"/>
-                    <a:srcRect/>
                     <a:stretch>
                       <a:fillRect/>
                     </a:stretch>
@@ -1784,12 +1784,11 @@
                   <pic:spPr>
                     <a:xfrm>
                       <a:off x="0" y="0"/>
-                      <a:ext cx="5943600" cy="4927600"/>
+                      <a:ext cx="5943600" cy="3737610"/>
                     </a:xfrm>
                     <a:prstGeom prst="rect">
                       <a:avLst/>
                     </a:prstGeom>
-                    <a:ln/>
                   </pic:spPr>
                 </pic:pic>
               </a:graphicData>
@@ -1797,6 +1796,8 @@
           </wp:inline>
         </w:drawing>
       </w:r>
+      <w:bookmarkStart w:id="0" w:name="_GoBack"/>
+      <w:bookmarkEnd w:id="0"/>
     </w:p>
     <w:p>
       <w:pPr>
@@ -1839,21 +1840,22 @@
         </w:rPr>
         <w:lastRenderedPageBreak/>
         <w:drawing>
-          <wp:inline distT="114300" distB="114300" distL="114300" distR="114300">
-            <wp:extent cx="5943600" cy="4914900"/>
-            <wp:effectExtent l="0" t="0" r="0" b="0"/>
-            <wp:docPr id="2" name="image2.png"/>
-            <wp:cNvGraphicFramePr/>
+          <wp:inline distT="0" distB="0" distL="0" distR="0" wp14:anchorId="73B1ECD2" wp14:editId="2BB89D4F">
+            <wp:extent cx="5943600" cy="3754120"/>
+            <wp:effectExtent l="0" t="0" r="0" b="5080"/>
+            <wp:docPr id="10" name="Picture 10"/>
+            <wp:cNvGraphicFramePr>
+              <a:graphicFrameLocks xmlns:a="http://schemas.openxmlformats.org/drawingml/2006/main" noChangeAspect="1"/>
+            </wp:cNvGraphicFramePr>
             <a:graphic xmlns:a="http://schemas.openxmlformats.org/drawingml/2006/main">
               <a:graphicData uri="http://schemas.openxmlformats.org/drawingml/2006/picture">
                 <pic:pic xmlns:pic="http://schemas.openxmlformats.org/drawingml/2006/picture">
                   <pic:nvPicPr>
-                    <pic:cNvPr id="0" name="image2.png"/>
-                    <pic:cNvPicPr preferRelativeResize="0"/>
+                    <pic:cNvPr id="1" name=""/>
+                    <pic:cNvPicPr/>
                   </pic:nvPicPr>
                   <pic:blipFill>
                     <a:blip r:embed="rId6"/>
-                    <a:srcRect/>
                     <a:stretch>
                       <a:fillRect/>
                     </a:stretch>
@@ -1861,12 +1863,11 @@
                   <pic:spPr>
                     <a:xfrm>
                       <a:off x="0" y="0"/>
-                      <a:ext cx="5943600" cy="4914900"/>
+                      <a:ext cx="5943600" cy="3754120"/>
                     </a:xfrm>
                     <a:prstGeom prst="rect">
                       <a:avLst/>
                     </a:prstGeom>
-                    <a:ln/>
                   </pic:spPr>
                 </pic:pic>
               </a:graphicData>
@@ -1898,21 +1899,22 @@
         </w:rPr>
         <w:lastRenderedPageBreak/>
         <w:drawing>
-          <wp:inline distT="114300" distB="114300" distL="114300" distR="114300">
-            <wp:extent cx="5943600" cy="4914900"/>
+          <wp:inline distT="0" distB="0" distL="0" distR="0" wp14:anchorId="078523C5" wp14:editId="74F82EFE">
+            <wp:extent cx="5943600" cy="4080510"/>
             <wp:effectExtent l="0" t="0" r="0" b="0"/>
-            <wp:docPr id="4" name="image1.png"/>
-            <wp:cNvGraphicFramePr/>
+            <wp:docPr id="9" name="Picture 9"/>
+            <wp:cNvGraphicFramePr>
+              <a:graphicFrameLocks xmlns:a="http://schemas.openxmlformats.org/drawingml/2006/main" noChangeAspect="1"/>
+            </wp:cNvGraphicFramePr>
             <a:graphic xmlns:a="http://schemas.openxmlformats.org/drawingml/2006/main">
               <a:graphicData uri="http://schemas.openxmlformats.org/drawingml/2006/picture">
                 <pic:pic xmlns:pic="http://schemas.openxmlformats.org/drawingml/2006/picture">
                   <pic:nvPicPr>
-                    <pic:cNvPr id="0" name="image1.png"/>
-                    <pic:cNvPicPr preferRelativeResize="0"/>
+                    <pic:cNvPr id="1" name=""/>
+                    <pic:cNvPicPr/>
                   </pic:nvPicPr>
                   <pic:blipFill>
                     <a:blip r:embed="rId7"/>
-                    <a:srcRect/>
                     <a:stretch>
                       <a:fillRect/>
                     </a:stretch>
@@ -1920,12 +1922,11 @@
                   <pic:spPr>
                     <a:xfrm>
                       <a:off x="0" y="0"/>
-                      <a:ext cx="5943600" cy="4914900"/>
+                      <a:ext cx="5943600" cy="4080510"/>
                     </a:xfrm>
                     <a:prstGeom prst="rect">
                       <a:avLst/>
                     </a:prstGeom>
-                    <a:ln/>
                   </pic:spPr>
                 </pic:pic>
               </a:graphicData>
@@ -2057,21 +2058,22 @@
         </w:rPr>
         <w:lastRenderedPageBreak/>
         <w:drawing>
-          <wp:inline distT="114300" distB="114300" distL="114300" distR="114300">
-            <wp:extent cx="5943600" cy="5029200"/>
-            <wp:effectExtent l="0" t="0" r="0" b="0"/>
-            <wp:docPr id="3" name="image3.png"/>
-            <wp:cNvGraphicFramePr/>
+          <wp:inline distT="0" distB="0" distL="0" distR="0" wp14:anchorId="0CE2F63F" wp14:editId="22C4C815">
+            <wp:extent cx="5943600" cy="3960495"/>
+            <wp:effectExtent l="0" t="0" r="0" b="1905"/>
+            <wp:docPr id="6" name="Picture 6"/>
+            <wp:cNvGraphicFramePr>
+              <a:graphicFrameLocks xmlns:a="http://schemas.openxmlformats.org/drawingml/2006/main" noChangeAspect="1"/>
+            </wp:cNvGraphicFramePr>
             <a:graphic xmlns:a="http://schemas.openxmlformats.org/drawingml/2006/main">
               <a:graphicData uri="http://schemas.openxmlformats.org/drawingml/2006/picture">
                 <pic:pic xmlns:pic="http://schemas.openxmlformats.org/drawingml/2006/picture">
                   <pic:nvPicPr>
-                    <pic:cNvPr id="0" name="image3.png"/>
-                    <pic:cNvPicPr preferRelativeResize="0"/>
+                    <pic:cNvPr id="1" name=""/>
+                    <pic:cNvPicPr/>
                   </pic:nvPicPr>
                   <pic:blipFill>
                     <a:blip r:embed="rId9"/>
-                    <a:srcRect/>
                     <a:stretch>
                       <a:fillRect/>
                     </a:stretch>
@@ -2079,12 +2081,11 @@
                   <pic:spPr>
                     <a:xfrm>
                       <a:off x="0" y="0"/>
-                      <a:ext cx="5943600" cy="5029200"/>
+                      <a:ext cx="5943600" cy="3960495"/>
                     </a:xfrm>
                     <a:prstGeom prst="rect">
                       <a:avLst/>
                     </a:prstGeom>
-                    <a:ln/>
                   </pic:spPr>
                 </pic:pic>
               </a:graphicData>
@@ -2697,8 +2698,6 @@
         </w:rPr>
         <w:tab/>
       </w:r>
-      <w:bookmarkStart w:id="0" w:name="_GoBack"/>
-      <w:bookmarkEnd w:id="0"/>
       <w:r>
         <w:rPr>
           <w:sz w:val="12"/>
